--- a/outputs/Docs (Editable)/assignment2.docx
+++ b/outputs/Docs (Editable)/assignment2.docx
@@ -26,10 +26,8 @@
           <w:szCs w:val="28"/>
           <w:lang w:val="en-IN"/>
         </w:rPr>
-        <w:t xml:space="preserve"> </w:t>
-      </w:r>
-      <w:bookmarkStart w:id="0" w:name="_GoBack"/>
-      <w:bookmarkEnd w:id="0"/>
+        <w:t xml:space="preserve"> Akshay Nivrutti Bramhankar</w:t>
+      </w:r>
     </w:p>
     <w:p>
       <w:pPr>
@@ -55,7 +53,7 @@
           <w:szCs w:val="28"/>
           <w:lang w:val="en-IN"/>
         </w:rPr>
-        <w:t xml:space="preserve"> 307B055</w:t>
+        <w:t xml:space="preserve"> 307B004</w:t>
       </w:r>
     </w:p>
     <w:p>
@@ -112,7 +110,7 @@
           <w:szCs w:val="28"/>
           <w:lang w:val="en-IN"/>
         </w:rPr>
-        <w:t xml:space="preserve"> C</w:t>
+        <w:t xml:space="preserve"> A</w:t>
       </w:r>
     </w:p>
     <w:p>
@@ -259,8 +257,10 @@
           <w:sz w:val="32"/>
           <w:szCs w:val="32"/>
         </w:rPr>
-        <w:t>Program: (With proper comments)</w:t>
-      </w:r>
+        <w:t>Program</w:t>
+      </w:r>
+      <w:bookmarkStart w:id="0" w:name="_GoBack"/>
+      <w:bookmarkEnd w:id="0"/>
       <w:r>
         <w:rPr>
           <w:rFonts w:hint="default" w:ascii="Times New Roman" w:hAnsi="Times New Roman" w:cs="Times New Roman"/>
